--- a/Final Project Documentation Updated.docx
+++ b/Final Project Documentation Updated.docx
@@ -92,13 +92,8 @@
         <w:jc w:val="center"/>
       </w:pPr>
       <w:r>
-        <w:t xml:space="preserve">Name: Nathanael </w:t>
-      </w:r>
-      <w:proofErr w:type="spellStart"/>
-      <w:r>
-        <w:t>Setiawan</w:t>
-      </w:r>
-      <w:proofErr w:type="spellEnd"/>
+        <w:t>Name: Nathanael Setiawan</w:t>
+      </w:r>
     </w:p>
     <w:p>
       <w:pPr>
@@ -112,26 +107,16 @@
       <w:pPr>
         <w:jc w:val="center"/>
       </w:pPr>
-      <w:proofErr w:type="spellStart"/>
-      <w:r>
-        <w:t>Binusian</w:t>
-      </w:r>
-      <w:proofErr w:type="spellEnd"/>
-      <w:r>
-        <w:t xml:space="preserve"> ID: BN123727116</w:t>
+      <w:r>
+        <w:t>Binusian ID: BN123727116</w:t>
       </w:r>
     </w:p>
     <w:p>
       <w:pPr>
         <w:jc w:val="center"/>
       </w:pPr>
-      <w:proofErr w:type="spellStart"/>
-      <w:r>
-        <w:t>Binusian</w:t>
-      </w:r>
-      <w:proofErr w:type="spellEnd"/>
-      <w:r>
-        <w:t xml:space="preserve"> Email: nathanel.setiawan001@binus.ac.id</w:t>
+      <w:r>
+        <w:t>Binusian Email: nathanel.setiawan001@binus.ac.id</w:t>
       </w:r>
     </w:p>
     <w:p>
@@ -189,30 +174,8 @@
         <w:rPr>
           <w:sz w:val="24"/>
         </w:rPr>
-        <w:t xml:space="preserve">Ida </w:t>
-      </w:r>
-      <w:proofErr w:type="spellStart"/>
-      <w:r>
-        <w:rPr>
-          <w:sz w:val="24"/>
-        </w:rPr>
-        <w:t>Bagus</w:t>
-      </w:r>
-      <w:proofErr w:type="spellEnd"/>
-      <w:r>
-        <w:rPr>
-          <w:sz w:val="24"/>
-        </w:rPr>
-        <w:t xml:space="preserve"> </w:t>
-      </w:r>
-      <w:proofErr w:type="spellStart"/>
-      <w:r>
-        <w:rPr>
-          <w:sz w:val="24"/>
-        </w:rPr>
-        <w:t>Kerthyayana</w:t>
-      </w:r>
-      <w:proofErr w:type="spellEnd"/>
+        <w:t>Ida Bagus Kerthyayana</w:t>
+      </w:r>
     </w:p>
     <w:p>
       <w:pPr>
@@ -486,9 +449,11 @@
               <w:b/>
               <w:bCs/>
             </w:rPr>
-            <w:t>17</w:t>
+            <w:t>18</w:t>
           </w:r>
         </w:p>
+        <w:bookmarkStart w:id="0" w:name="_GoBack" w:displacedByCustomXml="next"/>
+        <w:bookmarkEnd w:id="0" w:displacedByCustomXml="next"/>
       </w:sdtContent>
     </w:sdt>
     <w:p>
@@ -538,39 +503,13 @@
         <w:t>”3D Shooter”</w:t>
       </w:r>
       <w:r>
-        <w:t xml:space="preserve">, which is a simple </w:t>
-      </w:r>
-      <w:proofErr w:type="gramStart"/>
-      <w:r>
-        <w:t>First</w:t>
-      </w:r>
-      <w:proofErr w:type="gramEnd"/>
-      <w:r>
-        <w:t xml:space="preserve"> Person Shooter game mostly utilizing the </w:t>
-      </w:r>
-      <w:proofErr w:type="spellStart"/>
+        <w:t xml:space="preserve">, which is a simple First Person Shooter game mostly utilizing the </w:t>
+      </w:r>
       <w:r>
         <w:t>Ursina</w:t>
       </w:r>
-      <w:proofErr w:type="spellEnd"/>
-      <w:r>
-        <w:t xml:space="preserve"> engine by </w:t>
-      </w:r>
-      <w:proofErr w:type="spellStart"/>
-      <w:r>
-        <w:t>Petter</w:t>
-      </w:r>
-      <w:proofErr w:type="spellEnd"/>
-      <w:r>
-        <w:t xml:space="preserve"> </w:t>
-      </w:r>
-      <w:proofErr w:type="spellStart"/>
-      <w:r>
-        <w:t>Amland</w:t>
-      </w:r>
-      <w:proofErr w:type="spellEnd"/>
-      <w:r>
-        <w:t>.</w:t>
+      <w:r>
+        <w:t xml:space="preserve"> engine by Petter Amland.</w:t>
       </w:r>
     </w:p>
     <w:p>
@@ -593,11 +532,9 @@
       <w:r>
         <w:t xml:space="preserve">, as well as utilizing a lot of the </w:t>
       </w:r>
-      <w:proofErr w:type="spellStart"/>
       <w:r>
         <w:t>Ursina</w:t>
       </w:r>
-      <w:proofErr w:type="spellEnd"/>
       <w:r>
         <w:t xml:space="preserve"> engine in terms of physics and rendering. The developers also are given creativity in what they want their final project to look like. I kept the mandatory requirements to be simple so the program could meet basic standards, but allowing for grander, unrealistic visions for the project.</w:t>
       </w:r>
@@ -633,15 +570,7 @@
     <w:p>
       <w:r>
         <w:tab/>
-        <w:t xml:space="preserve">As a new </w:t>
-      </w:r>
-      <w:proofErr w:type="spellStart"/>
-      <w:r>
-        <w:t>BINUSian</w:t>
-      </w:r>
-      <w:proofErr w:type="spellEnd"/>
-      <w:r>
-        <w:t xml:space="preserve"> attending the international computer science course, one of the first courses the class of 2024 learnt is Introduction to Programming. In this course, students learn all about </w:t>
+        <w:t xml:space="preserve">As a new BINUSian attending the international computer science course, one of the first courses the class of 2024 learnt is Introduction to Programming. In this course, students learn all about </w:t>
       </w:r>
       <w:r>
         <w:t>Python</w:t>
@@ -656,29 +585,11 @@
         <w:t>Python</w:t>
       </w:r>
       <w:r>
-        <w:t xml:space="preserve"> so far, the lecturer, in this instance </w:t>
-      </w:r>
-      <w:proofErr w:type="spellStart"/>
-      <w:r>
-        <w:t>Mr.Ida</w:t>
-      </w:r>
-      <w:proofErr w:type="spellEnd"/>
-      <w:r>
-        <w:t xml:space="preserve"> </w:t>
-      </w:r>
-      <w:proofErr w:type="spellStart"/>
-      <w:r>
-        <w:t>Bagus</w:t>
-      </w:r>
-      <w:proofErr w:type="spellEnd"/>
-      <w:r>
-        <w:t xml:space="preserve"> </w:t>
-      </w:r>
-      <w:proofErr w:type="spellStart"/>
+        <w:t xml:space="preserve"> so far, the lecturer, in this instance Mr.Ida Bagus </w:t>
+      </w:r>
       <w:r>
         <w:t>Kerthyayana</w:t>
       </w:r>
-      <w:proofErr w:type="spellEnd"/>
       <w:r>
         <w:t xml:space="preserve">, gave the students freedom in creating something in </w:t>
       </w:r>
@@ -706,11 +617,9 @@
       <w:r>
         <w:t xml:space="preserve"> engine called the </w:t>
       </w:r>
-      <w:proofErr w:type="spellStart"/>
       <w:r>
         <w:t>Ursina</w:t>
       </w:r>
-      <w:proofErr w:type="spellEnd"/>
       <w:r>
         <w:t xml:space="preserve"> Engine (</w:t>
       </w:r>
@@ -733,23 +642,7 @@
         <w:t>.</w:t>
       </w:r>
       <w:r>
-        <w:t xml:space="preserve"> Created by, </w:t>
-      </w:r>
-      <w:proofErr w:type="spellStart"/>
-      <w:r>
-        <w:t>Petter</w:t>
-      </w:r>
-      <w:proofErr w:type="spellEnd"/>
-      <w:r>
-        <w:t xml:space="preserve"> </w:t>
-      </w:r>
-      <w:proofErr w:type="spellStart"/>
-      <w:r>
-        <w:t>Amland</w:t>
-      </w:r>
-      <w:proofErr w:type="spellEnd"/>
-      <w:r>
-        <w:t>, this</w:t>
+        <w:t xml:space="preserve"> Created by, Petter Amland, this</w:t>
       </w:r>
       <w:r>
         <w:t xml:space="preserve"> game engine is designed to help creating video games by</w:t>
@@ -760,11 +653,9 @@
       <w:r>
         <w:t xml:space="preserve"> simplifying code and creating some prebuilt ready to use functions and classes for things such as the player character. Although the engine helps when creating a game, the documentation of </w:t>
       </w:r>
-      <w:proofErr w:type="spellStart"/>
       <w:r>
         <w:t>Ursina</w:t>
       </w:r>
-      <w:proofErr w:type="spellEnd"/>
       <w:r>
         <w:t xml:space="preserve"> Engine is not comprehensive</w:t>
       </w:r>
@@ -774,11 +665,9 @@
       <w:r>
         <w:t xml:space="preserve"> and there are little to no tutorials in terms of systems I planned on creating, so I still had to test and tweak my code constantly to create some systems. And as this is the first time I’ve encountered the </w:t>
       </w:r>
-      <w:proofErr w:type="spellStart"/>
       <w:r>
         <w:t>Ursina</w:t>
       </w:r>
-      <w:proofErr w:type="spellEnd"/>
       <w:r>
         <w:t xml:space="preserve"> Engine as well as the first time of creating a big project, I was pretty excited to start.</w:t>
       </w:r>
@@ -786,26 +675,10 @@
     <w:p>
       <w:r>
         <w:tab/>
-        <w:t xml:space="preserve">The IDE I used during the project is </w:t>
-      </w:r>
-      <w:proofErr w:type="spellStart"/>
-      <w:r>
-        <w:t>Pycharm</w:t>
-      </w:r>
-      <w:proofErr w:type="spellEnd"/>
-      <w:r>
-        <w:t xml:space="preserve"> Community Edition 2020.2.1 and </w:t>
-      </w:r>
-      <w:r>
-        <w:t xml:space="preserve">as this project’s nature is open source, all progress will be uploaded to </w:t>
-      </w:r>
-      <w:proofErr w:type="spellStart"/>
-      <w:r>
-        <w:t>GitHub</w:t>
-      </w:r>
-      <w:proofErr w:type="spellEnd"/>
-      <w:r>
-        <w:t xml:space="preserve"> with this link:</w:t>
+        <w:t xml:space="preserve">The IDE I used during the project is Pycharm Community Edition 2020.2.1 and </w:t>
+      </w:r>
+      <w:r>
+        <w:t>as this project’s nature is open source, all progress will be uploaded to GitHub with this link:</w:t>
       </w:r>
       <w:r>
         <w:t xml:space="preserve"> </w:t>
@@ -1091,11 +964,9 @@
       <w:r>
         <w:t xml:space="preserve"> code, and mainly utilizes the </w:t>
       </w:r>
-      <w:proofErr w:type="spellStart"/>
       <w:r>
         <w:t>Ursina</w:t>
       </w:r>
-      <w:proofErr w:type="spellEnd"/>
       <w:r>
         <w:t xml:space="preserve"> Engine for most of its code.</w:t>
       </w:r>
@@ -1181,155 +1052,92 @@
         <w:tab/>
         <w:t xml:space="preserve">The package utilized the most is the </w:t>
       </w:r>
-      <w:proofErr w:type="spellStart"/>
       <w:r>
         <w:t>Ursina</w:t>
       </w:r>
-      <w:proofErr w:type="spellEnd"/>
       <w:r>
         <w:t xml:space="preserve"> engine, most if not all the code utilizes functions and methods that are recognized by the </w:t>
       </w:r>
-      <w:proofErr w:type="spellStart"/>
       <w:r>
         <w:t>Ursina</w:t>
       </w:r>
-      <w:proofErr w:type="spellEnd"/>
       <w:r>
         <w:t xml:space="preserve"> engine. The engine is based on panda3d, so that package is installed by default.</w:t>
       </w:r>
       <w:r>
+        <w:t xml:space="preserve"> pip and setuptools are packages immediately  included from the IDE Pycharm, and when first in</w:t>
+      </w:r>
+      <w:r>
+        <w:t xml:space="preserve">stalling </w:t>
+      </w:r>
+      <w:r>
+        <w:t>Ursina</w:t>
+      </w:r>
+      <w:r>
+        <w:t>,</w:t>
+      </w:r>
+      <w:r>
+        <w:t xml:space="preserve"> Pycharm automatically downloaded</w:t>
+      </w:r>
+      <w:r>
+        <w:t xml:space="preserve"> Pillow, numpy, pyperclip, and screeninfo</w:t>
+      </w:r>
+      <w:r>
+        <w:t>.</w:t>
+      </w:r>
+      <w:r>
         <w:t xml:space="preserve"> </w:t>
       </w:r>
-      <w:proofErr w:type="gramStart"/>
-      <w:r>
-        <w:t>pip</w:t>
-      </w:r>
-      <w:proofErr w:type="gramEnd"/>
-      <w:r>
-        <w:t xml:space="preserve"> and </w:t>
-      </w:r>
-      <w:proofErr w:type="spellStart"/>
-      <w:r>
-        <w:t>setuptools</w:t>
-      </w:r>
-      <w:proofErr w:type="spellEnd"/>
-      <w:r>
-        <w:t xml:space="preserve"> are packages immediately  included from the IDE </w:t>
-      </w:r>
-      <w:proofErr w:type="spellStart"/>
-      <w:r>
-        <w:t>Pycharm</w:t>
-      </w:r>
-      <w:proofErr w:type="spellEnd"/>
-      <w:r>
-        <w:t>, and when first in</w:t>
-      </w:r>
-      <w:r>
-        <w:t xml:space="preserve">stalling </w:t>
-      </w:r>
-      <w:proofErr w:type="spellStart"/>
+      <w:r>
+        <w:t>A</w:t>
+      </w:r>
+      <w:r>
+        <w:t>lthough I do not understand where they are utilized</w:t>
+      </w:r>
+      <w:r>
+        <w:t>,</w:t>
+      </w:r>
+      <w:r>
+        <w:t xml:space="preserve"> as I did not reference them directly in my project</w:t>
+      </w:r>
+      <w:r>
+        <w:t xml:space="preserve">, in the documentation these are all libraries that are considered dependencies for </w:t>
+      </w:r>
       <w:r>
         <w:t>Ursina</w:t>
       </w:r>
-      <w:proofErr w:type="spellEnd"/>
-      <w:r>
-        <w:t>,</w:t>
-      </w:r>
-      <w:r>
-        <w:t xml:space="preserve"> </w:t>
-      </w:r>
-      <w:proofErr w:type="spellStart"/>
-      <w:r>
-        <w:t>Pycharm</w:t>
-      </w:r>
-      <w:proofErr w:type="spellEnd"/>
-      <w:r>
-        <w:t xml:space="preserve"> automatically downloaded</w:t>
-      </w:r>
-      <w:r>
-        <w:t xml:space="preserve"> Pillow, </w:t>
-      </w:r>
-      <w:proofErr w:type="spellStart"/>
-      <w:r>
-        <w:t>numpy</w:t>
-      </w:r>
-      <w:proofErr w:type="spellEnd"/>
-      <w:r>
-        <w:t xml:space="preserve">, </w:t>
-      </w:r>
-      <w:proofErr w:type="spellStart"/>
-      <w:r>
-        <w:t>pyperclip</w:t>
-      </w:r>
-      <w:proofErr w:type="spellEnd"/>
-      <w:r>
-        <w:t xml:space="preserve">, and </w:t>
-      </w:r>
-      <w:proofErr w:type="spellStart"/>
-      <w:r>
-        <w:t>screeninfo</w:t>
-      </w:r>
-      <w:proofErr w:type="spellEnd"/>
       <w:r>
         <w:t>.</w:t>
       </w:r>
-      <w:r>
-        <w:t xml:space="preserve"> </w:t>
-      </w:r>
-      <w:r>
-        <w:t>A</w:t>
-      </w:r>
-      <w:r>
-        <w:t>lthough I do not understand where they are utilized</w:t>
-      </w:r>
-      <w:r>
-        <w:t>,</w:t>
-      </w:r>
-      <w:r>
-        <w:t xml:space="preserve"> as I did not reference them directly in my project</w:t>
-      </w:r>
-      <w:r>
-        <w:t xml:space="preserve">, in the documentation these are all libraries that are considered dependencies for </w:t>
-      </w:r>
-      <w:proofErr w:type="spellStart"/>
+    </w:p>
+    <w:p>
+      <w:pPr>
+        <w:rPr>
+          <w:b/>
+          <w:sz w:val="24"/>
+        </w:rPr>
+      </w:pPr>
+      <w:r>
+        <w:rPr>
+          <w:b/>
+          <w:sz w:val="24"/>
+        </w:rPr>
+        <w:t>Assets:</w:t>
+      </w:r>
+    </w:p>
+    <w:p>
+      <w:r>
+        <w:rPr>
+          <w:b/>
+        </w:rPr>
+        <w:tab/>
+      </w:r>
+      <w:r>
+        <w:t xml:space="preserve">All assets apart from the </w:t>
+      </w:r>
       <w:r>
         <w:t>Ursina</w:t>
       </w:r>
-      <w:proofErr w:type="spellEnd"/>
-      <w:r>
-        <w:t>.</w:t>
-      </w:r>
-    </w:p>
-    <w:p>
-      <w:pPr>
-        <w:rPr>
-          <w:b/>
-          <w:sz w:val="24"/>
-        </w:rPr>
-      </w:pPr>
-      <w:r>
-        <w:rPr>
-          <w:b/>
-          <w:sz w:val="24"/>
-        </w:rPr>
-        <w:t>Assets:</w:t>
-      </w:r>
-    </w:p>
-    <w:p>
-      <w:r>
-        <w:rPr>
-          <w:b/>
-        </w:rPr>
-        <w:tab/>
-      </w:r>
-      <w:r>
-        <w:t xml:space="preserve">All assets apart from the </w:t>
-      </w:r>
-      <w:proofErr w:type="spellStart"/>
-      <w:r>
-        <w:t>Ursina</w:t>
-      </w:r>
-      <w:proofErr w:type="spellEnd"/>
       <w:r>
         <w:t xml:space="preserve"> defaults are original and are included in the files. To ensure that the game works properly all files should be downloaded and the assets be placed in the right folder.</w:t>
       </w:r>
@@ -1412,11 +1220,9 @@
         <w:tab/>
         <w:t xml:space="preserve">Prefab (prefabricated) are objects/methods that have been created and included in the </w:t>
       </w:r>
-      <w:proofErr w:type="spellStart"/>
       <w:r>
         <w:t>Ursina</w:t>
       </w:r>
-      <w:proofErr w:type="spellEnd"/>
       <w:r>
         <w:t xml:space="preserve"> engine, ready to be used immediately with very little code to create these objects.</w:t>
       </w:r>
@@ -1444,11 +1250,9 @@
       <w:r>
         <w:t xml:space="preserve">documentation of </w:t>
       </w:r>
-      <w:proofErr w:type="spellStart"/>
       <w:r>
         <w:t>Ursina</w:t>
       </w:r>
-      <w:proofErr w:type="spellEnd"/>
       <w:r>
         <w:t xml:space="preserve"> itself, the prefab creates an object, which is assigned to the Player variable. The prefab makes the camera’s parent to be the player object, and implements (WASD) movement controls as well as collision detection. The code needed to assign the player object to the variable is 2 lines long, the first line is for importing the prefab, and the second is assigning the variable, shown below.</w:t>
       </w:r>
@@ -1573,11 +1377,9 @@
       <w:r>
         <w:t xml:space="preserve"> is an OOP language, naturally libraries made for it relies on OOP concepts. </w:t>
       </w:r>
-      <w:proofErr w:type="spellStart"/>
       <w:r>
         <w:t>Ursina</w:t>
       </w:r>
-      <w:proofErr w:type="spellEnd"/>
       <w:r>
         <w:t xml:space="preserve"> is no different, as all objects in-game are just instances of classes.</w:t>
       </w:r>
@@ -1731,26 +1533,14 @@
         <w:tab/>
         <w:t xml:space="preserve">The target class is the class I spent the most time on. This is because the collision in </w:t>
       </w:r>
-      <w:proofErr w:type="spellStart"/>
       <w:r>
         <w:t>Ursina</w:t>
       </w:r>
-      <w:proofErr w:type="spellEnd"/>
-      <w:r>
-        <w:t xml:space="preserve"> is buggy, and there are little tutorials on how to use collision detectors such as </w:t>
-      </w:r>
-      <w:proofErr w:type="spellStart"/>
-      <w:proofErr w:type="gramStart"/>
-      <w:r>
-        <w:t>raycast</w:t>
-      </w:r>
-      <w:proofErr w:type="spellEnd"/>
-      <w:r>
-        <w:t>(</w:t>
-      </w:r>
-      <w:proofErr w:type="gramEnd"/>
-      <w:r>
-        <w:t>)</w:t>
+      <w:r>
+        <w:t xml:space="preserve"> is buggy, and there are little tutorials on how to use collision detectors such as raycast</w:t>
+      </w:r>
+      <w:r>
+        <w:t>()</w:t>
       </w:r>
       <w:r>
         <w:t xml:space="preserve"> and intersects</w:t>
@@ -1762,34 +1552,10 @@
         <w:t>.</w:t>
       </w:r>
       <w:r>
-        <w:t xml:space="preserve"> The first collision detection method I tried was </w:t>
-      </w:r>
-      <w:proofErr w:type="spellStart"/>
-      <w:r>
-        <w:t>raycasting</w:t>
-      </w:r>
-      <w:proofErr w:type="spellEnd"/>
-      <w:r>
-        <w:t xml:space="preserve">, but </w:t>
-      </w:r>
-      <w:proofErr w:type="spellStart"/>
-      <w:r>
-        <w:t>raycasts</w:t>
-      </w:r>
-      <w:proofErr w:type="spellEnd"/>
-      <w:r>
-        <w:t xml:space="preserve"> interact with their own models causing fake hits, and at the time, I did not comprehend how to know what entity it hits. The next method is </w:t>
-      </w:r>
-      <w:proofErr w:type="gramStart"/>
-      <w:r>
-        <w:t>intersects</w:t>
-      </w:r>
-      <w:r>
-        <w:t>(</w:t>
-      </w:r>
-      <w:proofErr w:type="gramEnd"/>
-      <w:r>
-        <w:t>)</w:t>
+        <w:t xml:space="preserve"> The first collision detection method I tried was raycasting, but raycasts interact with their own models causing fake hits, and at the time, I did not comprehend how to know what entity it hits. The next method is intersects</w:t>
+      </w:r>
+      <w:r>
+        <w:t>()</w:t>
       </w:r>
       <w:r>
         <w:t>, through a sample project I reverse engineered on how they work, but</w:t>
@@ -1960,18 +1726,10 @@
         <w:t>The gun is just a stretched sphere model with no collisions, meant to act as a visual of a gun and the origin point of bullets. The parent of the gun is the camera so it will follow the camera no matter what.</w:t>
       </w:r>
       <w:r>
-        <w:t xml:space="preserve"> The shot and idle functions are inspired by Clear Code’s YouTube tutorial, credits at the bottom of the document</w:t>
-      </w:r>
-      <w:proofErr w:type="gramStart"/>
-      <w:r>
-        <w:t>,</w:t>
-      </w:r>
-      <w:r>
-        <w:t xml:space="preserve">  Code</w:t>
-      </w:r>
-      <w:proofErr w:type="gramEnd"/>
-      <w:r>
-        <w:t xml:space="preserve"> is shown below.</w:t>
+        <w:t xml:space="preserve"> The shot and idle functions are inspired by Clear Code’s YouTube tutorial, credits at the bottom of the document,</w:t>
+      </w:r>
+      <w:r>
+        <w:t xml:space="preserve">  Code is shown below.</w:t>
       </w:r>
     </w:p>
     <w:p>
@@ -2685,11 +2443,9 @@
       <w:r>
         <w:t xml:space="preserve">The main goals and purpose of the project has been met and it did teach me, the developer quite a lot in terms of how to utilize the </w:t>
       </w:r>
-      <w:proofErr w:type="spellStart"/>
       <w:r>
         <w:t>Ursina</w:t>
       </w:r>
-      <w:proofErr w:type="spellEnd"/>
       <w:r>
         <w:t xml:space="preserve"> engine. There was a lot of challenging aspects in learning an engine which is not well known yet, and I had to test each function individually to see both how they work and</w:t>
       </w:r>
@@ -2705,11 +2461,9 @@
         <w:tab/>
         <w:t xml:space="preserve">But because of my own slow process of learning, the need for constant experimentation and play testing, and little tutorials or vague documentation of the </w:t>
       </w:r>
-      <w:proofErr w:type="spellStart"/>
       <w:r>
         <w:t>Ursina</w:t>
       </w:r>
-      <w:proofErr w:type="spellEnd"/>
       <w:r>
         <w:t xml:space="preserve"> engine, the scope of the game is very small and the final product is a very small experience. The final version of the game came up very differently from what I had envisioned at the very beginning, and compared to other projects of a similar nature, it will look unimpressive.</w:t>
       </w:r>
@@ -2734,11 +2488,9 @@
       <w:r>
         <w:t xml:space="preserve">, OOP, and </w:t>
       </w:r>
-      <w:proofErr w:type="spellStart"/>
       <w:r>
         <w:t>Ursina</w:t>
       </w:r>
-      <w:proofErr w:type="spellEnd"/>
       <w:r>
         <w:t xml:space="preserve"> engine. And because of these reasons, the project </w:t>
       </w:r>
@@ -2804,11 +2556,9 @@
       <w:r>
         <w:t xml:space="preserve"> coding, as well as a great learning experience on how to tackle an unfamiliar engine or module, in this case the </w:t>
       </w:r>
-      <w:proofErr w:type="spellStart"/>
       <w:r>
         <w:t>Ursina</w:t>
       </w:r>
-      <w:proofErr w:type="spellEnd"/>
       <w:r>
         <w:t xml:space="preserve"> engine. The engine, although designed to be a beginner friendly engine since it easily integrates with </w:t>
       </w:r>
@@ -2849,24 +2599,11 @@
     <w:p>
       <w:r>
         <w:tab/>
-        <w:t xml:space="preserve">As previously stated in this document, the </w:t>
-      </w:r>
-      <w:proofErr w:type="spellStart"/>
-      <w:r>
-        <w:t>Ursina</w:t>
-      </w:r>
-      <w:proofErr w:type="spellEnd"/>
-      <w:r>
-        <w:t xml:space="preserve"> engine is very limited in terms of the amount of content available in the fo</w:t>
-      </w:r>
-      <w:r>
-        <w:t xml:space="preserve">rms of tutorials. Here will be a useful reference point for using the </w:t>
-      </w:r>
-      <w:proofErr w:type="spellStart"/>
-      <w:r>
-        <w:t>Ursina</w:t>
-      </w:r>
-      <w:proofErr w:type="spellEnd"/>
+        <w:t>As previously stated in this document, the Ursina engine is very limited in terms of the amount of content available in the fo</w:t>
+      </w:r>
+      <w:r>
+        <w:t>rms of tutorials. Here will be a useful reference point for using the Ursina</w:t>
+      </w:r>
       <w:r>
         <w:t xml:space="preserve"> engine for any future purposes.</w:t>
       </w:r>
@@ -2894,63 +2631,10 @@
     <w:p>
       <w:r>
         <w:tab/>
-        <w:t xml:space="preserve">Collision, as previously stated, behaves strangely inside of the </w:t>
-      </w:r>
-      <w:proofErr w:type="spellStart"/>
-      <w:r>
-        <w:t>Ursina</w:t>
-      </w:r>
-      <w:proofErr w:type="spellEnd"/>
-      <w:r>
-        <w:t xml:space="preserve"> engine. From thorough testing of my bullet and target, I have concluded that </w:t>
-      </w:r>
-      <w:r>
-        <w:t xml:space="preserve">the cuboid collisions using </w:t>
-      </w:r>
-      <w:proofErr w:type="gramStart"/>
-      <w:r>
-        <w:t>intersects(</w:t>
-      </w:r>
-      <w:proofErr w:type="gramEnd"/>
-      <w:r>
-        <w:t xml:space="preserve">) does not work on the X and Y axes faces. This can be improved by rotating the cuboid 90 degrees so that the collisions can occur. However, this still does not allow full cuboid coverage. It is because of this it is recommended to use </w:t>
-      </w:r>
-      <w:proofErr w:type="spellStart"/>
-      <w:proofErr w:type="gramStart"/>
-      <w:r>
-        <w:t>raycast</w:t>
-      </w:r>
-      <w:proofErr w:type="spellEnd"/>
-      <w:r>
-        <w:t>(</w:t>
-      </w:r>
-      <w:proofErr w:type="gramEnd"/>
-      <w:r>
-        <w:t xml:space="preserve">) and </w:t>
-      </w:r>
-      <w:proofErr w:type="spellStart"/>
-      <w:r>
-        <w:t>boxcast</w:t>
-      </w:r>
-      <w:proofErr w:type="spellEnd"/>
-      <w:r>
-        <w:t xml:space="preserve">() classes. </w:t>
-      </w:r>
-      <w:proofErr w:type="spellStart"/>
-      <w:r>
-        <w:t>Raycast</w:t>
-      </w:r>
-      <w:proofErr w:type="spellEnd"/>
-      <w:r>
-        <w:t xml:space="preserve"> is much more reliable because it is able to detect collisions much more reliably than </w:t>
-      </w:r>
-      <w:proofErr w:type="gramStart"/>
-      <w:r>
-        <w:t>intersects(</w:t>
-      </w:r>
-      <w:proofErr w:type="gramEnd"/>
-      <w:r>
-        <w:t>). Unfortun</w:t>
+        <w:t xml:space="preserve">Collision, as previously stated, behaves strangely inside of the Ursina engine. From thorough testing of my bullet and target, I have concluded that </w:t>
+      </w:r>
+      <w:r>
+        <w:t>the cuboid collisions using intersects() does not work on the X and Y axes faces. This can be improved by rotating the cuboid 90 degrees so that the collisions can occur. However, this still does not allow full cuboid coverage. It is because of this it is recommended to use raycast() and boxcast() classes. Raycast is much more reliable because it is able to detect collisions much more reliably than intersects(). Unfortun</w:t>
       </w:r>
       <w:r>
         <w:t>ately this is very sensitive if an event should occur if the ray touched anything, but it is much more reliable in terms of the bullet touched any specific entity. Another property all these collision detection should utilize is the hit information, as this object instance gives the information of what is hit. Below are some useful lines that should help in collision detection.</w:t>
@@ -2958,49 +2642,15 @@
     </w:p>
     <w:p>
       <w:r>
-        <w:t xml:space="preserve">#original properties of the </w:t>
-      </w:r>
-      <w:proofErr w:type="spellStart"/>
-      <w:r>
-        <w:t>raycast</w:t>
-      </w:r>
-      <w:proofErr w:type="spellEnd"/>
-      <w:r>
-        <w:t xml:space="preserve"> class according to the API manual</w:t>
-      </w:r>
-    </w:p>
-    <w:p>
-      <w:r>
-        <w:t xml:space="preserve">Ray = </w:t>
-      </w:r>
-      <w:proofErr w:type="spellStart"/>
-      <w:proofErr w:type="gramStart"/>
-      <w:r>
-        <w:t>raycast</w:t>
-      </w:r>
-      <w:proofErr w:type="spellEnd"/>
-      <w:r>
-        <w:t>(</w:t>
-      </w:r>
-      <w:proofErr w:type="gramEnd"/>
-      <w:r>
-        <w:t>origin, direction=(0,0,1), distance=</w:t>
-      </w:r>
-      <w:proofErr w:type="spellStart"/>
-      <w:r>
-        <w:t>inf</w:t>
-      </w:r>
-      <w:proofErr w:type="spellEnd"/>
-      <w:r>
-        <w:t xml:space="preserve">, </w:t>
-      </w:r>
-      <w:proofErr w:type="spellStart"/>
-      <w:r>
-        <w:t>traverse_target</w:t>
-      </w:r>
-      <w:proofErr w:type="spellEnd"/>
-      <w:r>
-        <w:t>=scene, ignore=list(), debug=False</w:t>
+        <w:t>#original properties of the raycast class according to the API manual</w:t>
+      </w:r>
+    </w:p>
+    <w:p>
+      <w:r>
+        <w:t>Ray = raycast(</w:t>
+      </w:r>
+      <w:r>
+        <w:t>origin, direction=(0,0,1), distance=inf, traverse_target=scene, ignore=list(), debug=False</w:t>
       </w:r>
       <w:r>
         <w:t>)</w:t>
@@ -3016,28 +2666,7 @@
     </w:p>
     <w:p>
       <w:r>
-        <w:t xml:space="preserve">Ray = </w:t>
-      </w:r>
-      <w:proofErr w:type="spellStart"/>
-      <w:r>
-        <w:t>raycast</w:t>
-      </w:r>
-      <w:proofErr w:type="spellEnd"/>
-      <w:r>
-        <w:t xml:space="preserve">( </w:t>
-      </w:r>
-      <w:proofErr w:type="spellStart"/>
-      <w:r>
-        <w:t>Spawner</w:t>
-      </w:r>
-      <w:proofErr w:type="spellEnd"/>
-      <w:r>
-        <w:t>, direction(0,90,0),</w:t>
-      </w:r>
-      <w:bookmarkStart w:id="0" w:name="_GoBack"/>
-      <w:bookmarkEnd w:id="0"/>
-      <w:r>
-        <w:t>distance=10,traverse_target=scene,ignore=list(wall),debug=False)</w:t>
+        <w:t>Ray = raycast( Spawner, direction(0,90,0),distance=10,traverse_target=scene,ignore=list(wall),debug=False)</w:t>
       </w:r>
     </w:p>
     <w:p>
@@ -3047,23 +2676,7 @@
     </w:p>
     <w:p>
       <w:r>
-        <w:t xml:space="preserve">If </w:t>
-      </w:r>
-      <w:proofErr w:type="spellStart"/>
-      <w:r>
-        <w:t>Ray.entity</w:t>
-      </w:r>
-      <w:proofErr w:type="spellEnd"/>
-      <w:r>
-        <w:t xml:space="preserve"> = Block1: </w:t>
-      </w:r>
-      <w:proofErr w:type="gramStart"/>
-      <w:r>
-        <w:t>print(</w:t>
-      </w:r>
-      <w:proofErr w:type="gramEnd"/>
-      <w:r>
-        <w:t>“Hello!”)</w:t>
+        <w:t>If Ray.entity = Block1: print(“Hello!”)</w:t>
       </w:r>
     </w:p>
     <w:p>
@@ -3075,18 +2688,8 @@
       </w:r>
     </w:p>
     <w:p>
-      <w:proofErr w:type="gramStart"/>
-      <w:r>
-        <w:t>intersects(</w:t>
-      </w:r>
-      <w:proofErr w:type="spellStart"/>
-      <w:proofErr w:type="gramEnd"/>
-      <w:r>
-        <w:t>traverse_target</w:t>
-      </w:r>
-      <w:proofErr w:type="spellEnd"/>
-      <w:r>
-        <w:t>=scene, ignore=(), debug=False)</w:t>
+      <w:r>
+        <w:t>intersects(traverse_target=scene, ignore=(), debug=False)</w:t>
       </w:r>
     </w:p>
     <w:p>
@@ -3096,25 +2699,10 @@
     </w:p>
     <w:p>
       <w:r>
-        <w:t xml:space="preserve">Intersection = </w:t>
-      </w:r>
-      <w:proofErr w:type="spellStart"/>
-      <w:proofErr w:type="gramStart"/>
-      <w:r>
-        <w:t>self.intersects</w:t>
-      </w:r>
-      <w:proofErr w:type="spellEnd"/>
-      <w:r>
-        <w:t>(</w:t>
-      </w:r>
-      <w:proofErr w:type="spellStart"/>
-      <w:proofErr w:type="gramEnd"/>
-      <w:r>
-        <w:t>traverse_target</w:t>
-      </w:r>
-      <w:proofErr w:type="spellEnd"/>
-      <w:r>
-        <w:t>=scene, ignore=(</w:t>
+        <w:t>Intersection = self.intersects(</w:t>
+      </w:r>
+      <w:r>
+        <w:t>traverse_target=scene, ignore=(</w:t>
       </w:r>
       <w:r>
         <w:t>wall</w:t>
@@ -3133,26 +2721,63 @@
     </w:p>
     <w:p>
       <w:r>
-        <w:t xml:space="preserve">If </w:t>
-      </w:r>
-      <w:proofErr w:type="spellStart"/>
-      <w:r>
-        <w:t>Intersection</w:t>
-      </w:r>
-      <w:r>
-        <w:t>.entity</w:t>
-      </w:r>
-      <w:proofErr w:type="spellEnd"/>
-      <w:r>
-        <w:t xml:space="preserve"> = Block1: </w:t>
-      </w:r>
-      <w:proofErr w:type="gramStart"/>
-      <w:r>
-        <w:t>print(</w:t>
-      </w:r>
-      <w:proofErr w:type="gramEnd"/>
-      <w:r>
-        <w:t>“Hello!”)</w:t>
+        <w:t>If Intersection.entity = Block1: print(“Hello!”)</w:t>
+      </w:r>
+    </w:p>
+    <w:p>
+      <w:pPr>
+        <w:rPr>
+          <w:b/>
+          <w:sz w:val="24"/>
+        </w:rPr>
+      </w:pPr>
+      <w:r>
+        <w:rPr>
+          <w:b/>
+          <w:sz w:val="24"/>
+        </w:rPr>
+        <w:t>Animate movement:</w:t>
+      </w:r>
+    </w:p>
+    <w:p>
+      <w:r>
+        <w:lastRenderedPageBreak/>
+        <w:t xml:space="preserve">One of the ways that movement is done inside of the Ursina engine is through animating that movement. This is much more efficient in terms of code length as it only requires 1 line instead of using an alternative like putting movement inside of the update function which requires the objects XYZ position as well as the targeted XYZ position that the object will travel towards. Animating movement using animate_position() </w:t>
+      </w:r>
+      <w:r>
+        <w:t>property. Examples are shown below.</w:t>
+      </w:r>
+    </w:p>
+    <w:p>
+      <w:r>
+        <w:t>#</w:t>
+      </w:r>
+      <w:r>
+        <w:t xml:space="preserve">original properties of </w:t>
+      </w:r>
+      <w:r>
+        <w:t>animate_position</w:t>
+      </w:r>
+      <w:r>
+        <w:t xml:space="preserve"> property according to the API manual</w:t>
+      </w:r>
+    </w:p>
+    <w:p>
+      <w:r>
+        <w:t xml:space="preserve"> animate_position(value, duration=.1, **kwargs)  </w:t>
+      </w:r>
+    </w:p>
+    <w:p>
+      <w:r>
+        <w:t>#example</w:t>
+      </w:r>
+      <w:r>
+        <w:t xml:space="preserve"> of using this property</w:t>
+      </w:r>
+    </w:p>
+    <w:p>
+      <w:r>
+        <w:t>self.animate_position(self.position+(self.forward*100*time.dt), duration=5)</w:t>
       </w:r>
       <w:r>
         <w:rPr>
@@ -3197,21 +2822,12 @@
           <w:sz w:val="24"/>
         </w:rPr>
       </w:pPr>
-      <w:proofErr w:type="spellStart"/>
       <w:r>
         <w:rPr>
           <w:i/>
           <w:sz w:val="24"/>
         </w:rPr>
-        <w:t>Binus</w:t>
-      </w:r>
-      <w:proofErr w:type="spellEnd"/>
-      <w:r>
-        <w:rPr>
-          <w:i/>
-          <w:sz w:val="24"/>
-        </w:rPr>
-        <w:t xml:space="preserve"> University International: </w:t>
+        <w:t xml:space="preserve">Binus University International: </w:t>
       </w:r>
       <w:hyperlink r:id="rId28" w:history="1">
         <w:r>
@@ -3249,42 +2865,26 @@
         <w:rPr>
           <w:i/>
         </w:rPr>
-        <w:t xml:space="preserve">Creating </w:t>
-      </w:r>
-      <w:proofErr w:type="spellStart"/>
+        <w:t xml:space="preserve">Creating Minecraft in </w:t>
+      </w:r>
       <w:r>
         <w:rPr>
           <w:i/>
         </w:rPr>
-        <w:t>Minecraft</w:t>
-      </w:r>
-      <w:proofErr w:type="spellEnd"/>
+        <w:t>Python</w:t>
+      </w:r>
       <w:r>
         <w:rPr>
           <w:i/>
         </w:rPr>
-        <w:t xml:space="preserve"> in </w:t>
+        <w:t xml:space="preserve"> [with the </w:t>
       </w:r>
       <w:r>
         <w:rPr>
           <w:i/>
         </w:rPr>
-        <w:t>Python</w:t>
-      </w:r>
-      <w:r>
-        <w:rPr>
-          <w:i/>
-        </w:rPr>
-        <w:t xml:space="preserve"> [with the </w:t>
-      </w:r>
-      <w:proofErr w:type="spellStart"/>
-      <w:r>
-        <w:rPr>
-          <w:i/>
-        </w:rPr>
         <w:t>Ursina</w:t>
       </w:r>
-      <w:proofErr w:type="spellEnd"/>
       <w:r>
         <w:rPr>
           <w:i/>
@@ -3302,30 +2902,15 @@
       </w:hyperlink>
     </w:p>
     <w:p>
-      <w:proofErr w:type="spellStart"/>
-      <w:r>
-        <w:t>Petter</w:t>
-      </w:r>
-      <w:proofErr w:type="spellEnd"/>
-      <w:r>
-        <w:t xml:space="preserve"> </w:t>
-      </w:r>
-      <w:proofErr w:type="spellStart"/>
-      <w:r>
-        <w:t>Amland</w:t>
-      </w:r>
-      <w:proofErr w:type="spellEnd"/>
-      <w:r>
-        <w:t xml:space="preserve">, </w:t>
-      </w:r>
-      <w:proofErr w:type="spellStart"/>
+      <w:r>
+        <w:t xml:space="preserve">Petter Amland, </w:t>
+      </w:r>
       <w:r>
         <w:rPr>
           <w:i/>
         </w:rPr>
         <w:t>Ursina</w:t>
       </w:r>
-      <w:proofErr w:type="spellEnd"/>
       <w:r>
         <w:rPr>
           <w:i/>
@@ -3360,30 +2945,15 @@
       </w:r>
     </w:p>
     <w:p>
-      <w:proofErr w:type="spellStart"/>
-      <w:r>
-        <w:t>Petter</w:t>
-      </w:r>
-      <w:proofErr w:type="spellEnd"/>
-      <w:r>
-        <w:t xml:space="preserve"> </w:t>
-      </w:r>
-      <w:proofErr w:type="spellStart"/>
-      <w:r>
-        <w:t>Amland</w:t>
-      </w:r>
-      <w:proofErr w:type="spellEnd"/>
-      <w:r>
-        <w:t xml:space="preserve">, </w:t>
-      </w:r>
-      <w:proofErr w:type="spellStart"/>
+      <w:r>
+        <w:t xml:space="preserve">Petter Amland, </w:t>
+      </w:r>
       <w:r>
         <w:rPr>
           <w:i/>
         </w:rPr>
         <w:t>Ursina</w:t>
       </w:r>
-      <w:proofErr w:type="spellEnd"/>
       <w:r>
         <w:rPr>
           <w:i/>
@@ -3432,42 +3002,26 @@
         <w:rPr>
           <w:i/>
         </w:rPr>
-        <w:t xml:space="preserve">Creating </w:t>
-      </w:r>
-      <w:proofErr w:type="spellStart"/>
+        <w:t xml:space="preserve">Creating Minecraft in </w:t>
+      </w:r>
       <w:r>
         <w:rPr>
           <w:i/>
         </w:rPr>
-        <w:t>Minecraft</w:t>
-      </w:r>
-      <w:proofErr w:type="spellEnd"/>
+        <w:t>Python</w:t>
+      </w:r>
       <w:r>
         <w:rPr>
           <w:i/>
         </w:rPr>
-        <w:t xml:space="preserve"> in </w:t>
+        <w:t xml:space="preserve"> [with the </w:t>
       </w:r>
       <w:r>
         <w:rPr>
           <w:i/>
         </w:rPr>
-        <w:t>Python</w:t>
-      </w:r>
-      <w:r>
-        <w:rPr>
-          <w:i/>
-        </w:rPr>
-        <w:t xml:space="preserve"> [with the </w:t>
-      </w:r>
-      <w:proofErr w:type="spellStart"/>
-      <w:r>
-        <w:rPr>
-          <w:i/>
-        </w:rPr>
         <w:t>Ursina</w:t>
       </w:r>
-      <w:proofErr w:type="spellEnd"/>
       <w:r>
         <w:rPr>
           <w:i/>
@@ -3485,30 +3039,15 @@
       </w:hyperlink>
     </w:p>
     <w:p>
-      <w:proofErr w:type="spellStart"/>
-      <w:r>
-        <w:t>Petter</w:t>
-      </w:r>
-      <w:proofErr w:type="spellEnd"/>
-      <w:r>
-        <w:t xml:space="preserve"> </w:t>
-      </w:r>
-      <w:proofErr w:type="spellStart"/>
-      <w:r>
-        <w:t>Amland</w:t>
-      </w:r>
-      <w:proofErr w:type="spellEnd"/>
-      <w:r>
-        <w:t xml:space="preserve">, </w:t>
-      </w:r>
-      <w:proofErr w:type="spellStart"/>
+      <w:r>
+        <w:t xml:space="preserve">Petter Amland, </w:t>
+      </w:r>
       <w:r>
         <w:rPr>
           <w:i/>
         </w:rPr>
         <w:t>Ursina</w:t>
       </w:r>
-      <w:proofErr w:type="spellEnd"/>
       <w:r>
         <w:rPr>
           <w:i/>
@@ -3551,35 +3090,14 @@
       </w:r>
     </w:p>
     <w:p>
-      <w:proofErr w:type="spellStart"/>
-      <w:r>
-        <w:t>Petter</w:t>
-      </w:r>
-      <w:proofErr w:type="spellEnd"/>
-      <w:r>
-        <w:t xml:space="preserve"> </w:t>
-      </w:r>
-      <w:proofErr w:type="spellStart"/>
-      <w:r>
-        <w:t>Amland</w:t>
-      </w:r>
-      <w:proofErr w:type="spellEnd"/>
-      <w:r>
-        <w:t xml:space="preserve">, </w:t>
-      </w:r>
-      <w:proofErr w:type="spellStart"/>
+      <w:r>
+        <w:t xml:space="preserve">Petter Amland, </w:t>
+      </w:r>
       <w:r>
         <w:rPr>
           <w:i/>
         </w:rPr>
-        <w:t>Ursina</w:t>
-      </w:r>
-      <w:proofErr w:type="spellEnd"/>
-      <w:r>
-        <w:rPr>
-          <w:i/>
-        </w:rPr>
-        <w:t xml:space="preserve"> Engine, </w:t>
+        <w:t xml:space="preserve">Ursina Engine, </w:t>
       </w:r>
       <w:hyperlink r:id="rId34" w:history="1">
         <w:r>
@@ -3618,19 +3136,11 @@
       <w:r>
         <w:t xml:space="preserve">2020, </w:t>
       </w:r>
-      <w:proofErr w:type="spellStart"/>
       <w:r>
         <w:rPr>
           <w:i/>
         </w:rPr>
-        <w:t>Numpy</w:t>
-      </w:r>
-      <w:proofErr w:type="spellEnd"/>
-      <w:r>
-        <w:rPr>
-          <w:i/>
-        </w:rPr>
-        <w:t xml:space="preserve">, </w:t>
+        <w:t xml:space="preserve">Numpy, </w:t>
       </w:r>
       <w:hyperlink r:id="rId36" w:history="1">
         <w:r>
@@ -3702,19 +3212,11 @@
       <w:r>
         <w:t xml:space="preserve">11, Oct, 2020, </w:t>
       </w:r>
-      <w:proofErr w:type="spellStart"/>
       <w:r>
         <w:rPr>
           <w:i/>
         </w:rPr>
-        <w:t>pyperclip</w:t>
-      </w:r>
-      <w:proofErr w:type="spellEnd"/>
-      <w:r>
-        <w:rPr>
-          <w:i/>
-        </w:rPr>
-        <w:t xml:space="preserve">, </w:t>
+        <w:t xml:space="preserve">pyperclip, </w:t>
       </w:r>
       <w:hyperlink r:id="rId39" w:history="1">
         <w:r>
@@ -3730,19 +3232,11 @@
       <w:r>
         <w:t xml:space="preserve">28, Dec, 2020, </w:t>
       </w:r>
-      <w:proofErr w:type="spellStart"/>
       <w:r>
         <w:rPr>
           <w:i/>
         </w:rPr>
-        <w:t>screeninfo</w:t>
-      </w:r>
-      <w:proofErr w:type="spellEnd"/>
-      <w:r>
-        <w:rPr>
-          <w:i/>
-        </w:rPr>
-        <w:t xml:space="preserve">, </w:t>
+        <w:t xml:space="preserve">screeninfo, </w:t>
       </w:r>
       <w:hyperlink r:id="rId40" w:history="1">
         <w:r>
@@ -3758,19 +3252,11 @@
       <w:r>
         <w:t xml:space="preserve">9, Jan, 2021, </w:t>
       </w:r>
-      <w:proofErr w:type="spellStart"/>
       <w:r>
         <w:rPr>
           <w:i/>
         </w:rPr>
-        <w:t>setuptools</w:t>
-      </w:r>
-      <w:proofErr w:type="spellEnd"/>
-      <w:r>
-        <w:rPr>
-          <w:i/>
-        </w:rPr>
-        <w:t xml:space="preserve">, </w:t>
+        <w:t xml:space="preserve">setuptools, </w:t>
       </w:r>
       <w:hyperlink r:id="rId41" w:history="1">
         <w:r>
@@ -3855,7 +3341,7 @@
           <w:rPr>
             <w:noProof/>
           </w:rPr>
-          <w:t>16</w:t>
+          <w:t>2</w:t>
         </w:r>
         <w:r>
           <w:rPr>
@@ -4957,7 +4443,7 @@
 </file>
 
 <file path=customXml/itemProps1.xml><?xml version="1.0" encoding="utf-8"?>
-<ds:datastoreItem xmlns:ds="http://schemas.openxmlformats.org/officeDocument/2006/customXml" ds:itemID="{6FFFC1B6-3DD6-4AB6-896E-0441F6343561}">
+<ds:datastoreItem xmlns:ds="http://schemas.openxmlformats.org/officeDocument/2006/customXml" ds:itemID="{DA957471-ADAE-4DE5-B7DE-30A9C885C0C8}">
   <ds:schemaRefs>
     <ds:schemaRef ds:uri="http://schemas.openxmlformats.org/officeDocument/2006/bibliography"/>
   </ds:schemaRefs>
